--- a/SuratiVinitkumarGitTutorial-09-19-2017.docx
+++ b/SuratiVinitkumarGitTutorial-09-19-2017.docx
@@ -220,61 +220,7 @@
           <w:szCs w:val="24"/>
         </w:rPr>
         <w:tab/>
-        <w:t xml:space="preserve">Some alternative to GitHub are </w:t>
-      </w:r>
-      <w:proofErr w:type="spellStart"/>
-      <w:r>
-        <w:rPr>
-          <w:rFonts w:ascii="Times New Roman" w:hAnsi="Times New Roman" w:cs="Times New Roman"/>
-          <w:sz w:val="24"/>
-          <w:szCs w:val="24"/>
-        </w:rPr>
-        <w:t>GitLab</w:t>
-      </w:r>
-      <w:proofErr w:type="spellEnd"/>
-      <w:r>
-        <w:rPr>
-          <w:rFonts w:ascii="Times New Roman" w:hAnsi="Times New Roman" w:cs="Times New Roman"/>
-          <w:sz w:val="24"/>
-          <w:szCs w:val="24"/>
-        </w:rPr>
-        <w:t xml:space="preserve">, </w:t>
-      </w:r>
-      <w:proofErr w:type="spellStart"/>
-      <w:r>
-        <w:rPr>
-          <w:rFonts w:ascii="Times New Roman" w:hAnsi="Times New Roman" w:cs="Times New Roman"/>
-          <w:sz w:val="24"/>
-          <w:szCs w:val="24"/>
-        </w:rPr>
-        <w:t>Bitbucket</w:t>
-      </w:r>
-      <w:proofErr w:type="spellEnd"/>
-      <w:r>
-        <w:rPr>
-          <w:rFonts w:ascii="Times New Roman" w:hAnsi="Times New Roman" w:cs="Times New Roman"/>
-          <w:sz w:val="24"/>
-          <w:szCs w:val="24"/>
-        </w:rPr>
-        <w:t xml:space="preserve">, Launchpad and </w:t>
-      </w:r>
-      <w:proofErr w:type="spellStart"/>
-      <w:r>
-        <w:rPr>
-          <w:rFonts w:ascii="Times New Roman" w:hAnsi="Times New Roman" w:cs="Times New Roman"/>
-          <w:sz w:val="24"/>
-          <w:szCs w:val="24"/>
-        </w:rPr>
-        <w:t>SourceForge</w:t>
-      </w:r>
-      <w:proofErr w:type="spellEnd"/>
-      <w:r>
-        <w:rPr>
-          <w:rFonts w:ascii="Times New Roman" w:hAnsi="Times New Roman" w:cs="Times New Roman"/>
-          <w:sz w:val="24"/>
-          <w:szCs w:val="24"/>
-        </w:rPr>
-        <w:t>.</w:t>
+        <w:t>Some alternative to GitHub are GitLab, Bitbucket, Launchpad and SourceForge.</w:t>
       </w:r>
     </w:p>
     <w:p>
@@ -871,7 +817,7 @@
             <w:sz w:val="24"/>
             <w:szCs w:val="24"/>
           </w:rPr>
-          <w:t>https://github.com/yourpseudo/CSXXX20XX</w:t>
+          <w:t>https://github.com/paceuniversity/courses</w:t>
         </w:r>
       </w:hyperlink>
     </w:p>
@@ -895,25 +841,15 @@
           <w:sz w:val="24"/>
           <w:szCs w:val="24"/>
         </w:rPr>
-        <w:t>Cloned the repository on my computer using ‘</w:t>
-      </w:r>
-      <w:proofErr w:type="spellStart"/>
-      <w:r>
-        <w:rPr>
-          <w:rFonts w:ascii="Times New Roman" w:hAnsi="Times New Roman" w:cs="Times New Roman"/>
-          <w:sz w:val="24"/>
-          <w:szCs w:val="24"/>
-        </w:rPr>
-        <w:t>git</w:t>
-      </w:r>
-      <w:proofErr w:type="spellEnd"/>
-      <w:r>
-        <w:rPr>
-          <w:rFonts w:ascii="Times New Roman" w:hAnsi="Times New Roman" w:cs="Times New Roman"/>
-          <w:sz w:val="24"/>
-          <w:szCs w:val="24"/>
-        </w:rPr>
-        <w:t xml:space="preserve"> clone’ command.</w:t>
+        <w:t>Cloned the repository on my com</w:t>
+      </w:r>
+      <w:r>
+        <w:rPr>
+          <w:rFonts w:ascii="Times New Roman" w:hAnsi="Times New Roman" w:cs="Times New Roman"/>
+          <w:sz w:val="24"/>
+          <w:szCs w:val="24"/>
+        </w:rPr>
+        <w:t>puter using ‘git clone’ command</w:t>
       </w:r>
     </w:p>
     <w:p>
@@ -936,7 +872,15 @@
           <w:sz w:val="24"/>
           <w:szCs w:val="24"/>
         </w:rPr>
-        <w:t xml:space="preserve">Added my name in the README file. </w:t>
+        <w:t>Ad</w:t>
+      </w:r>
+      <w:r>
+        <w:rPr>
+          <w:rFonts w:ascii="Times New Roman" w:hAnsi="Times New Roman" w:cs="Times New Roman"/>
+          <w:sz w:val="24"/>
+          <w:szCs w:val="24"/>
+        </w:rPr>
+        <w:t>ded my name in the README file</w:t>
       </w:r>
     </w:p>
     <w:p>
@@ -959,25 +903,15 @@
           <w:sz w:val="24"/>
           <w:szCs w:val="24"/>
         </w:rPr>
-        <w:t>Used ‘</w:t>
-      </w:r>
-      <w:proofErr w:type="spellStart"/>
-      <w:r>
-        <w:rPr>
-          <w:rFonts w:ascii="Times New Roman" w:hAnsi="Times New Roman" w:cs="Times New Roman"/>
-          <w:sz w:val="24"/>
-          <w:szCs w:val="24"/>
-        </w:rPr>
-        <w:t>git</w:t>
-      </w:r>
-      <w:proofErr w:type="spellEnd"/>
-      <w:r>
-        <w:rPr>
-          <w:rFonts w:ascii="Times New Roman" w:hAnsi="Times New Roman" w:cs="Times New Roman"/>
-          <w:sz w:val="24"/>
-          <w:szCs w:val="24"/>
-        </w:rPr>
-        <w:t xml:space="preserve"> status’ to check the status of the file after the edit.</w:t>
+        <w:t>Used ‘git status’ to check the st</w:t>
+      </w:r>
+      <w:r>
+        <w:rPr>
+          <w:rFonts w:ascii="Times New Roman" w:hAnsi="Times New Roman" w:cs="Times New Roman"/>
+          <w:sz w:val="24"/>
+          <w:szCs w:val="24"/>
+        </w:rPr>
+        <w:t>atus of the file after the edit</w:t>
       </w:r>
     </w:p>
     <w:p>
@@ -1000,25 +934,15 @@
           <w:sz w:val="24"/>
           <w:szCs w:val="24"/>
         </w:rPr>
-        <w:t>Added the file to the staging area using ‘</w:t>
-      </w:r>
-      <w:proofErr w:type="spellStart"/>
-      <w:r>
-        <w:rPr>
-          <w:rFonts w:ascii="Times New Roman" w:hAnsi="Times New Roman" w:cs="Times New Roman"/>
-          <w:sz w:val="24"/>
-          <w:szCs w:val="24"/>
-        </w:rPr>
-        <w:t>git</w:t>
-      </w:r>
-      <w:proofErr w:type="spellEnd"/>
-      <w:r>
-        <w:rPr>
-          <w:rFonts w:ascii="Times New Roman" w:hAnsi="Times New Roman" w:cs="Times New Roman"/>
-          <w:sz w:val="24"/>
-          <w:szCs w:val="24"/>
-        </w:rPr>
-        <w:t xml:space="preserve"> add’ command.</w:t>
+        <w:t xml:space="preserve">Added the file to the staging area using ‘git add’ </w:t>
+      </w:r>
+      <w:r>
+        <w:rPr>
+          <w:rFonts w:ascii="Times New Roman" w:hAnsi="Times New Roman" w:cs="Times New Roman"/>
+          <w:sz w:val="24"/>
+          <w:szCs w:val="24"/>
+        </w:rPr>
+        <w:t>command</w:t>
       </w:r>
     </w:p>
     <w:p>
@@ -1041,41 +965,15 @@
           <w:sz w:val="24"/>
           <w:szCs w:val="24"/>
         </w:rPr>
-        <w:t>Used ‘</w:t>
-      </w:r>
-      <w:proofErr w:type="spellStart"/>
-      <w:r>
-        <w:rPr>
-          <w:rFonts w:ascii="Times New Roman" w:hAnsi="Times New Roman" w:cs="Times New Roman"/>
-          <w:sz w:val="24"/>
-          <w:szCs w:val="24"/>
-        </w:rPr>
-        <w:t>git</w:t>
-      </w:r>
-      <w:proofErr w:type="spellEnd"/>
-      <w:r>
-        <w:rPr>
-          <w:rFonts w:ascii="Times New Roman" w:hAnsi="Times New Roman" w:cs="Times New Roman"/>
-          <w:sz w:val="24"/>
-          <w:szCs w:val="24"/>
-        </w:rPr>
-        <w:t xml:space="preserve"> status’</w:t>
-      </w:r>
-      <w:r>
-        <w:rPr>
-          <w:rFonts w:ascii="Times New Roman" w:hAnsi="Times New Roman" w:cs="Times New Roman"/>
-          <w:sz w:val="24"/>
-          <w:szCs w:val="24"/>
-        </w:rPr>
-        <w:t xml:space="preserve"> again</w:t>
-      </w:r>
-      <w:r>
-        <w:rPr>
-          <w:rFonts w:ascii="Times New Roman" w:hAnsi="Times New Roman" w:cs="Times New Roman"/>
-          <w:sz w:val="24"/>
-          <w:szCs w:val="24"/>
-        </w:rPr>
-        <w:t xml:space="preserve"> to check the status of the file after the edit.</w:t>
+        <w:t>Used ‘git status’ again to check the st</w:t>
+      </w:r>
+      <w:r>
+        <w:rPr>
+          <w:rFonts w:ascii="Times New Roman" w:hAnsi="Times New Roman" w:cs="Times New Roman"/>
+          <w:sz w:val="24"/>
+          <w:szCs w:val="24"/>
+        </w:rPr>
+        <w:t>atus of the file after the edit</w:t>
       </w:r>
     </w:p>
     <w:p>
@@ -1098,25 +996,15 @@
           <w:sz w:val="24"/>
           <w:szCs w:val="24"/>
         </w:rPr>
-        <w:t>Committed changes using the ‘</w:t>
-      </w:r>
-      <w:proofErr w:type="spellStart"/>
-      <w:r>
-        <w:rPr>
-          <w:rFonts w:ascii="Times New Roman" w:hAnsi="Times New Roman" w:cs="Times New Roman"/>
-          <w:sz w:val="24"/>
-          <w:szCs w:val="24"/>
-        </w:rPr>
-        <w:t>git</w:t>
-      </w:r>
-      <w:proofErr w:type="spellEnd"/>
-      <w:r>
-        <w:rPr>
-          <w:rFonts w:ascii="Times New Roman" w:hAnsi="Times New Roman" w:cs="Times New Roman"/>
-          <w:sz w:val="24"/>
-          <w:szCs w:val="24"/>
-        </w:rPr>
-        <w:t xml:space="preserve"> commit’ command.</w:t>
+        <w:t>Committed changes</w:t>
+      </w:r>
+      <w:r>
+        <w:rPr>
+          <w:rFonts w:ascii="Times New Roman" w:hAnsi="Times New Roman" w:cs="Times New Roman"/>
+          <w:sz w:val="24"/>
+          <w:szCs w:val="24"/>
+        </w:rPr>
+        <w:t xml:space="preserve"> using the ‘git commit’ command</w:t>
       </w:r>
     </w:p>
     <w:p>
@@ -1139,7 +1027,15 @@
           <w:sz w:val="24"/>
           <w:szCs w:val="24"/>
         </w:rPr>
-        <w:t>Pushed changes to the remote repository.</w:t>
+        <w:t>Pushed c</w:t>
+      </w:r>
+      <w:r>
+        <w:rPr>
+          <w:rFonts w:ascii="Times New Roman" w:hAnsi="Times New Roman" w:cs="Times New Roman"/>
+          <w:sz w:val="24"/>
+          <w:szCs w:val="24"/>
+        </w:rPr>
+        <w:t>hanges to the remote repository</w:t>
       </w:r>
     </w:p>
     <w:p>
@@ -1178,20 +1074,20 @@
           <w:sz w:val="24"/>
           <w:szCs w:val="24"/>
         </w:rPr>
-        <w:t>website.</w:t>
-      </w:r>
-    </w:p>
-    <w:p>
-      <w:pPr>
-        <w:jc w:val="both"/>
-        <w:rPr>
-          <w:rFonts w:ascii="Times New Roman" w:hAnsi="Times New Roman" w:cs="Times New Roman"/>
-          <w:sz w:val="24"/>
-          <w:szCs w:val="24"/>
-        </w:rPr>
-      </w:pPr>
+        <w:t>website</w:t>
+      </w:r>
       <w:bookmarkStart w:id="0" w:name="_GoBack"/>
       <w:bookmarkEnd w:id="0"/>
+    </w:p>
+    <w:p>
+      <w:pPr>
+        <w:jc w:val="both"/>
+        <w:rPr>
+          <w:rFonts w:ascii="Times New Roman" w:hAnsi="Times New Roman" w:cs="Times New Roman"/>
+          <w:sz w:val="24"/>
+          <w:szCs w:val="24"/>
+        </w:rPr>
+      </w:pPr>
     </w:p>
     <w:sectPr>
       <w:pgSz w:w="11906" w:h="16838"/>

--- a/SuratiVinitkumarGitTutorial-09-19-2017.docx
+++ b/SuratiVinitkumarGitTutorial-09-19-2017.docx
@@ -200,7 +200,43 @@
           <w:szCs w:val="24"/>
         </w:rPr>
         <w:tab/>
-        <w:t>GitHub was founded by Tom Preston-Werner along with Chris Wanstrath and PJ Hyett.</w:t>
+        <w:t xml:space="preserve">GitHub was founded by Tom Preston-Werner along with Chris </w:t>
+      </w:r>
+      <w:proofErr w:type="spellStart"/>
+      <w:r>
+        <w:rPr>
+          <w:rFonts w:ascii="Times New Roman" w:hAnsi="Times New Roman" w:cs="Times New Roman"/>
+          <w:sz w:val="24"/>
+          <w:szCs w:val="24"/>
+        </w:rPr>
+        <w:t>Wanstrath</w:t>
+      </w:r>
+      <w:proofErr w:type="spellEnd"/>
+      <w:r>
+        <w:rPr>
+          <w:rFonts w:ascii="Times New Roman" w:hAnsi="Times New Roman" w:cs="Times New Roman"/>
+          <w:sz w:val="24"/>
+          <w:szCs w:val="24"/>
+        </w:rPr>
+        <w:t xml:space="preserve"> and PJ </w:t>
+      </w:r>
+      <w:proofErr w:type="spellStart"/>
+      <w:r>
+        <w:rPr>
+          <w:rFonts w:ascii="Times New Roman" w:hAnsi="Times New Roman" w:cs="Times New Roman"/>
+          <w:sz w:val="24"/>
+          <w:szCs w:val="24"/>
+        </w:rPr>
+        <w:t>Hyett</w:t>
+      </w:r>
+      <w:proofErr w:type="spellEnd"/>
+      <w:r>
+        <w:rPr>
+          <w:rFonts w:ascii="Times New Roman" w:hAnsi="Times New Roman" w:cs="Times New Roman"/>
+          <w:sz w:val="24"/>
+          <w:szCs w:val="24"/>
+        </w:rPr>
+        <w:t>.</w:t>
       </w:r>
     </w:p>
     <w:p>
@@ -220,7 +256,61 @@
           <w:szCs w:val="24"/>
         </w:rPr>
         <w:tab/>
-        <w:t>Some alternative to GitHub are GitLab, Bitbucket, Launchpad and SourceForge.</w:t>
+        <w:t xml:space="preserve">Some alternative to GitHub are </w:t>
+      </w:r>
+      <w:proofErr w:type="spellStart"/>
+      <w:r>
+        <w:rPr>
+          <w:rFonts w:ascii="Times New Roman" w:hAnsi="Times New Roman" w:cs="Times New Roman"/>
+          <w:sz w:val="24"/>
+          <w:szCs w:val="24"/>
+        </w:rPr>
+        <w:t>GitLab</w:t>
+      </w:r>
+      <w:proofErr w:type="spellEnd"/>
+      <w:r>
+        <w:rPr>
+          <w:rFonts w:ascii="Times New Roman" w:hAnsi="Times New Roman" w:cs="Times New Roman"/>
+          <w:sz w:val="24"/>
+          <w:szCs w:val="24"/>
+        </w:rPr>
+        <w:t xml:space="preserve">, </w:t>
+      </w:r>
+      <w:proofErr w:type="spellStart"/>
+      <w:r>
+        <w:rPr>
+          <w:rFonts w:ascii="Times New Roman" w:hAnsi="Times New Roman" w:cs="Times New Roman"/>
+          <w:sz w:val="24"/>
+          <w:szCs w:val="24"/>
+        </w:rPr>
+        <w:t>Bitbucket</w:t>
+      </w:r>
+      <w:proofErr w:type="spellEnd"/>
+      <w:r>
+        <w:rPr>
+          <w:rFonts w:ascii="Times New Roman" w:hAnsi="Times New Roman" w:cs="Times New Roman"/>
+          <w:sz w:val="24"/>
+          <w:szCs w:val="24"/>
+        </w:rPr>
+        <w:t xml:space="preserve">, Launchpad and </w:t>
+      </w:r>
+      <w:proofErr w:type="spellStart"/>
+      <w:r>
+        <w:rPr>
+          <w:rFonts w:ascii="Times New Roman" w:hAnsi="Times New Roman" w:cs="Times New Roman"/>
+          <w:sz w:val="24"/>
+          <w:szCs w:val="24"/>
+        </w:rPr>
+        <w:t>SourceForge</w:t>
+      </w:r>
+      <w:proofErr w:type="spellEnd"/>
+      <w:r>
+        <w:rPr>
+          <w:rFonts w:ascii="Times New Roman" w:hAnsi="Times New Roman" w:cs="Times New Roman"/>
+          <w:sz w:val="24"/>
+          <w:szCs w:val="24"/>
+        </w:rPr>
+        <w:t>.</w:t>
       </w:r>
     </w:p>
     <w:p>
@@ -249,6 +339,1227 @@
         </w:rPr>
         <w:t>I use GitHub to manage all my work, whether it is a code, or a document. It is much better to save your work remotely so that you can access it anywhere, anytime, and you never lose it.</w:t>
       </w:r>
+    </w:p>
+    <w:p>
+      <w:pPr>
+        <w:ind w:hanging="450"/>
+        <w:jc w:val="both"/>
+        <w:rPr>
+          <w:rFonts w:ascii="Times New Roman" w:hAnsi="Times New Roman" w:cs="Times New Roman"/>
+          <w:sz w:val="24"/>
+          <w:szCs w:val="24"/>
+        </w:rPr>
+      </w:pPr>
+    </w:p>
+    <w:p>
+      <w:pPr>
+        <w:ind w:hanging="450"/>
+        <w:jc w:val="both"/>
+        <w:rPr>
+          <w:rFonts w:ascii="Times New Roman" w:hAnsi="Times New Roman" w:cs="Times New Roman"/>
+          <w:sz w:val="24"/>
+          <w:szCs w:val="24"/>
+        </w:rPr>
+      </w:pPr>
+      <w:r>
+        <w:rPr>
+          <w:rFonts w:ascii="Times New Roman" w:hAnsi="Times New Roman" w:cs="Times New Roman"/>
+          <w:sz w:val="24"/>
+          <w:szCs w:val="24"/>
+        </w:rPr>
+        <w:t>Git Tutorial:</w:t>
+      </w:r>
+    </w:p>
+    <w:p>
+      <w:pPr>
+        <w:ind w:hanging="450"/>
+        <w:jc w:val="both"/>
+        <w:rPr>
+          <w:rFonts w:ascii="Times New Roman" w:hAnsi="Times New Roman" w:cs="Times New Roman"/>
+          <w:sz w:val="24"/>
+          <w:szCs w:val="24"/>
+        </w:rPr>
+      </w:pPr>
+      <w:r>
+        <w:rPr>
+          <w:rFonts w:ascii="Times New Roman" w:hAnsi="Times New Roman" w:cs="Times New Roman"/>
+          <w:sz w:val="24"/>
+          <w:szCs w:val="24"/>
+        </w:rPr>
+        <w:t>Press enter to submit commands</w:t>
+      </w:r>
+    </w:p>
+    <w:p>
+      <w:pPr>
+        <w:ind w:hanging="450"/>
+        <w:jc w:val="both"/>
+        <w:rPr>
+          <w:rFonts w:ascii="Times New Roman" w:hAnsi="Times New Roman" w:cs="Times New Roman"/>
+          <w:sz w:val="24"/>
+          <w:szCs w:val="24"/>
+        </w:rPr>
+      </w:pPr>
+      <w:r>
+        <w:rPr>
+          <w:rFonts w:ascii="Times New Roman" w:hAnsi="Times New Roman" w:cs="Times New Roman"/>
+          <w:sz w:val="24"/>
+          <w:szCs w:val="24"/>
+        </w:rPr>
+        <w:t xml:space="preserve">&gt; </w:t>
+      </w:r>
+      <w:proofErr w:type="gramStart"/>
+      <w:r>
+        <w:rPr>
+          <w:rFonts w:ascii="Times New Roman" w:hAnsi="Times New Roman" w:cs="Times New Roman"/>
+          <w:sz w:val="24"/>
+          <w:szCs w:val="24"/>
+        </w:rPr>
+        <w:t>git</w:t>
+      </w:r>
+      <w:proofErr w:type="gramEnd"/>
+      <w:r>
+        <w:rPr>
+          <w:rFonts w:ascii="Times New Roman" w:hAnsi="Times New Roman" w:cs="Times New Roman"/>
+          <w:sz w:val="24"/>
+          <w:szCs w:val="24"/>
+        </w:rPr>
+        <w:t xml:space="preserve"> </w:t>
+      </w:r>
+      <w:proofErr w:type="spellStart"/>
+      <w:r>
+        <w:rPr>
+          <w:rFonts w:ascii="Times New Roman" w:hAnsi="Times New Roman" w:cs="Times New Roman"/>
+          <w:sz w:val="24"/>
+          <w:szCs w:val="24"/>
+        </w:rPr>
+        <w:t>init</w:t>
+      </w:r>
+      <w:proofErr w:type="spellEnd"/>
+    </w:p>
+    <w:p>
+      <w:pPr>
+        <w:ind w:hanging="450"/>
+        <w:jc w:val="both"/>
+        <w:rPr>
+          <w:rFonts w:ascii="Times New Roman" w:hAnsi="Times New Roman" w:cs="Times New Roman"/>
+          <w:sz w:val="24"/>
+          <w:szCs w:val="24"/>
+        </w:rPr>
+      </w:pPr>
+      <w:r>
+        <w:rPr>
+          <w:rFonts w:ascii="Times New Roman" w:hAnsi="Times New Roman" w:cs="Times New Roman"/>
+          <w:sz w:val="24"/>
+          <w:szCs w:val="24"/>
+        </w:rPr>
+        <w:t xml:space="preserve">$ </w:t>
+      </w:r>
+      <w:proofErr w:type="gramStart"/>
+      <w:r>
+        <w:rPr>
+          <w:rFonts w:ascii="Times New Roman" w:hAnsi="Times New Roman" w:cs="Times New Roman"/>
+          <w:sz w:val="24"/>
+          <w:szCs w:val="24"/>
+        </w:rPr>
+        <w:t>git</w:t>
+      </w:r>
+      <w:proofErr w:type="gramEnd"/>
+      <w:r>
+        <w:rPr>
+          <w:rFonts w:ascii="Times New Roman" w:hAnsi="Times New Roman" w:cs="Times New Roman"/>
+          <w:sz w:val="24"/>
+          <w:szCs w:val="24"/>
+        </w:rPr>
+        <w:t xml:space="preserve"> status</w:t>
+      </w:r>
+    </w:p>
+    <w:p>
+      <w:pPr>
+        <w:ind w:hanging="450"/>
+        <w:jc w:val="both"/>
+        <w:rPr>
+          <w:rFonts w:ascii="Times New Roman" w:hAnsi="Times New Roman" w:cs="Times New Roman"/>
+          <w:sz w:val="24"/>
+          <w:szCs w:val="24"/>
+        </w:rPr>
+      </w:pPr>
+      <w:r>
+        <w:rPr>
+          <w:rFonts w:ascii="Times New Roman" w:hAnsi="Times New Roman" w:cs="Times New Roman"/>
+          <w:sz w:val="24"/>
+          <w:szCs w:val="24"/>
+        </w:rPr>
+        <w:t xml:space="preserve">$ </w:t>
+      </w:r>
+      <w:proofErr w:type="gramStart"/>
+      <w:r>
+        <w:rPr>
+          <w:rFonts w:ascii="Times New Roman" w:hAnsi="Times New Roman" w:cs="Times New Roman"/>
+          <w:sz w:val="24"/>
+          <w:szCs w:val="24"/>
+        </w:rPr>
+        <w:t>git</w:t>
+      </w:r>
+      <w:proofErr w:type="gramEnd"/>
+      <w:r>
+        <w:rPr>
+          <w:rFonts w:ascii="Times New Roman" w:hAnsi="Times New Roman" w:cs="Times New Roman"/>
+          <w:sz w:val="24"/>
+          <w:szCs w:val="24"/>
+        </w:rPr>
+        <w:t xml:space="preserve"> status</w:t>
+      </w:r>
+    </w:p>
+    <w:p>
+      <w:pPr>
+        <w:ind w:hanging="450"/>
+        <w:jc w:val="both"/>
+        <w:rPr>
+          <w:rFonts w:ascii="Times New Roman" w:hAnsi="Times New Roman" w:cs="Times New Roman"/>
+          <w:sz w:val="24"/>
+          <w:szCs w:val="24"/>
+        </w:rPr>
+      </w:pPr>
+      <w:r>
+        <w:rPr>
+          <w:rFonts w:ascii="Times New Roman" w:hAnsi="Times New Roman" w:cs="Times New Roman"/>
+          <w:sz w:val="24"/>
+          <w:szCs w:val="24"/>
+        </w:rPr>
+        <w:t xml:space="preserve">$ </w:t>
+      </w:r>
+      <w:proofErr w:type="gramStart"/>
+      <w:r>
+        <w:rPr>
+          <w:rFonts w:ascii="Times New Roman" w:hAnsi="Times New Roman" w:cs="Times New Roman"/>
+          <w:sz w:val="24"/>
+          <w:szCs w:val="24"/>
+        </w:rPr>
+        <w:t>git</w:t>
+      </w:r>
+      <w:proofErr w:type="gramEnd"/>
+      <w:r>
+        <w:rPr>
+          <w:rFonts w:ascii="Times New Roman" w:hAnsi="Times New Roman" w:cs="Times New Roman"/>
+          <w:sz w:val="24"/>
+          <w:szCs w:val="24"/>
+        </w:rPr>
+        <w:t xml:space="preserve"> add octocat.txt</w:t>
+      </w:r>
+    </w:p>
+    <w:p>
+      <w:pPr>
+        <w:ind w:hanging="450"/>
+        <w:jc w:val="both"/>
+        <w:rPr>
+          <w:rFonts w:ascii="Times New Roman" w:hAnsi="Times New Roman" w:cs="Times New Roman"/>
+          <w:sz w:val="24"/>
+          <w:szCs w:val="24"/>
+        </w:rPr>
+      </w:pPr>
+      <w:r>
+        <w:rPr>
+          <w:rFonts w:ascii="Times New Roman" w:hAnsi="Times New Roman" w:cs="Times New Roman"/>
+          <w:sz w:val="24"/>
+          <w:szCs w:val="24"/>
+        </w:rPr>
+        <w:t xml:space="preserve">$ </w:t>
+      </w:r>
+      <w:proofErr w:type="gramStart"/>
+      <w:r>
+        <w:rPr>
+          <w:rFonts w:ascii="Times New Roman" w:hAnsi="Times New Roman" w:cs="Times New Roman"/>
+          <w:sz w:val="24"/>
+          <w:szCs w:val="24"/>
+        </w:rPr>
+        <w:t>git</w:t>
+      </w:r>
+      <w:proofErr w:type="gramEnd"/>
+      <w:r>
+        <w:rPr>
+          <w:rFonts w:ascii="Times New Roman" w:hAnsi="Times New Roman" w:cs="Times New Roman"/>
+          <w:sz w:val="24"/>
+          <w:szCs w:val="24"/>
+        </w:rPr>
+        <w:t xml:space="preserve"> status</w:t>
+      </w:r>
+    </w:p>
+    <w:p>
+      <w:pPr>
+        <w:ind w:hanging="450"/>
+        <w:jc w:val="both"/>
+        <w:rPr>
+          <w:rFonts w:ascii="Times New Roman" w:hAnsi="Times New Roman" w:cs="Times New Roman"/>
+          <w:sz w:val="24"/>
+          <w:szCs w:val="24"/>
+        </w:rPr>
+      </w:pPr>
+      <w:r>
+        <w:rPr>
+          <w:rFonts w:ascii="Times New Roman" w:hAnsi="Times New Roman" w:cs="Times New Roman"/>
+          <w:sz w:val="24"/>
+          <w:szCs w:val="24"/>
+        </w:rPr>
+        <w:t xml:space="preserve">$ </w:t>
+      </w:r>
+      <w:proofErr w:type="gramStart"/>
+      <w:r>
+        <w:rPr>
+          <w:rFonts w:ascii="Times New Roman" w:hAnsi="Times New Roman" w:cs="Times New Roman"/>
+          <w:sz w:val="24"/>
+          <w:szCs w:val="24"/>
+        </w:rPr>
+        <w:t>git</w:t>
+      </w:r>
+      <w:proofErr w:type="gramEnd"/>
+      <w:r>
+        <w:rPr>
+          <w:rFonts w:ascii="Times New Roman" w:hAnsi="Times New Roman" w:cs="Times New Roman"/>
+          <w:sz w:val="24"/>
+          <w:szCs w:val="24"/>
+        </w:rPr>
+        <w:t xml:space="preserve"> commit -m "Add cute </w:t>
+      </w:r>
+      <w:proofErr w:type="spellStart"/>
+      <w:r>
+        <w:rPr>
+          <w:rFonts w:ascii="Times New Roman" w:hAnsi="Times New Roman" w:cs="Times New Roman"/>
+          <w:sz w:val="24"/>
+          <w:szCs w:val="24"/>
+        </w:rPr>
+        <w:t>octocat</w:t>
+      </w:r>
+      <w:proofErr w:type="spellEnd"/>
+      <w:r>
+        <w:rPr>
+          <w:rFonts w:ascii="Times New Roman" w:hAnsi="Times New Roman" w:cs="Times New Roman"/>
+          <w:sz w:val="24"/>
+          <w:szCs w:val="24"/>
+        </w:rPr>
+        <w:t xml:space="preserve"> story"</w:t>
+      </w:r>
+    </w:p>
+    <w:p>
+      <w:pPr>
+        <w:ind w:hanging="450"/>
+        <w:jc w:val="both"/>
+        <w:rPr>
+          <w:rFonts w:ascii="Times New Roman" w:hAnsi="Times New Roman" w:cs="Times New Roman"/>
+          <w:sz w:val="24"/>
+          <w:szCs w:val="24"/>
+        </w:rPr>
+      </w:pPr>
+      <w:r>
+        <w:rPr>
+          <w:rFonts w:ascii="Times New Roman" w:hAnsi="Times New Roman" w:cs="Times New Roman"/>
+          <w:sz w:val="24"/>
+          <w:szCs w:val="24"/>
+        </w:rPr>
+        <w:t xml:space="preserve">$ </w:t>
+      </w:r>
+      <w:proofErr w:type="gramStart"/>
+      <w:r>
+        <w:rPr>
+          <w:rFonts w:ascii="Times New Roman" w:hAnsi="Times New Roman" w:cs="Times New Roman"/>
+          <w:sz w:val="24"/>
+          <w:szCs w:val="24"/>
+        </w:rPr>
+        <w:t>git</w:t>
+      </w:r>
+      <w:proofErr w:type="gramEnd"/>
+      <w:r>
+        <w:rPr>
+          <w:rFonts w:ascii="Times New Roman" w:hAnsi="Times New Roman" w:cs="Times New Roman"/>
+          <w:sz w:val="24"/>
+          <w:szCs w:val="24"/>
+        </w:rPr>
+        <w:t xml:space="preserve"> status</w:t>
+      </w:r>
+    </w:p>
+    <w:p>
+      <w:pPr>
+        <w:ind w:hanging="450"/>
+        <w:jc w:val="both"/>
+        <w:rPr>
+          <w:rFonts w:ascii="Times New Roman" w:hAnsi="Times New Roman" w:cs="Times New Roman"/>
+          <w:sz w:val="24"/>
+          <w:szCs w:val="24"/>
+        </w:rPr>
+      </w:pPr>
+      <w:r>
+        <w:rPr>
+          <w:rFonts w:ascii="Times New Roman" w:hAnsi="Times New Roman" w:cs="Times New Roman"/>
+          <w:sz w:val="24"/>
+          <w:szCs w:val="24"/>
+        </w:rPr>
+        <w:t xml:space="preserve">$ </w:t>
+      </w:r>
+      <w:proofErr w:type="gramStart"/>
+      <w:r>
+        <w:rPr>
+          <w:rFonts w:ascii="Times New Roman" w:hAnsi="Times New Roman" w:cs="Times New Roman"/>
+          <w:sz w:val="24"/>
+          <w:szCs w:val="24"/>
+        </w:rPr>
+        <w:t>git</w:t>
+      </w:r>
+      <w:proofErr w:type="gramEnd"/>
+      <w:r>
+        <w:rPr>
+          <w:rFonts w:ascii="Times New Roman" w:hAnsi="Times New Roman" w:cs="Times New Roman"/>
+          <w:sz w:val="24"/>
+          <w:szCs w:val="24"/>
+        </w:rPr>
+        <w:t xml:space="preserve"> add '*.txt'</w:t>
+      </w:r>
+    </w:p>
+    <w:p>
+      <w:pPr>
+        <w:ind w:hanging="450"/>
+        <w:jc w:val="both"/>
+        <w:rPr>
+          <w:rFonts w:ascii="Times New Roman" w:hAnsi="Times New Roman" w:cs="Times New Roman"/>
+          <w:sz w:val="24"/>
+          <w:szCs w:val="24"/>
+        </w:rPr>
+      </w:pPr>
+      <w:r>
+        <w:rPr>
+          <w:rFonts w:ascii="Times New Roman" w:hAnsi="Times New Roman" w:cs="Times New Roman"/>
+          <w:sz w:val="24"/>
+          <w:szCs w:val="24"/>
+        </w:rPr>
+        <w:t xml:space="preserve">$ </w:t>
+      </w:r>
+      <w:proofErr w:type="gramStart"/>
+      <w:r>
+        <w:rPr>
+          <w:rFonts w:ascii="Times New Roman" w:hAnsi="Times New Roman" w:cs="Times New Roman"/>
+          <w:sz w:val="24"/>
+          <w:szCs w:val="24"/>
+        </w:rPr>
+        <w:t>git</w:t>
+      </w:r>
+      <w:proofErr w:type="gramEnd"/>
+      <w:r>
+        <w:rPr>
+          <w:rFonts w:ascii="Times New Roman" w:hAnsi="Times New Roman" w:cs="Times New Roman"/>
+          <w:sz w:val="24"/>
+          <w:szCs w:val="24"/>
+        </w:rPr>
+        <w:t xml:space="preserve"> status</w:t>
+      </w:r>
+    </w:p>
+    <w:p>
+      <w:pPr>
+        <w:ind w:hanging="450"/>
+        <w:jc w:val="both"/>
+        <w:rPr>
+          <w:rFonts w:ascii="Times New Roman" w:hAnsi="Times New Roman" w:cs="Times New Roman"/>
+          <w:sz w:val="24"/>
+          <w:szCs w:val="24"/>
+        </w:rPr>
+      </w:pPr>
+      <w:r>
+        <w:rPr>
+          <w:rFonts w:ascii="Times New Roman" w:hAnsi="Times New Roman" w:cs="Times New Roman"/>
+          <w:sz w:val="24"/>
+          <w:szCs w:val="24"/>
+        </w:rPr>
+        <w:t xml:space="preserve">$ </w:t>
+      </w:r>
+      <w:proofErr w:type="gramStart"/>
+      <w:r>
+        <w:rPr>
+          <w:rFonts w:ascii="Times New Roman" w:hAnsi="Times New Roman" w:cs="Times New Roman"/>
+          <w:sz w:val="24"/>
+          <w:szCs w:val="24"/>
+        </w:rPr>
+        <w:t>git</w:t>
+      </w:r>
+      <w:proofErr w:type="gramEnd"/>
+      <w:r>
+        <w:rPr>
+          <w:rFonts w:ascii="Times New Roman" w:hAnsi="Times New Roman" w:cs="Times New Roman"/>
+          <w:sz w:val="24"/>
+          <w:szCs w:val="24"/>
+        </w:rPr>
+        <w:t xml:space="preserve"> commit -m 'Add all the </w:t>
+      </w:r>
+      <w:proofErr w:type="spellStart"/>
+      <w:r>
+        <w:rPr>
+          <w:rFonts w:ascii="Times New Roman" w:hAnsi="Times New Roman" w:cs="Times New Roman"/>
+          <w:sz w:val="24"/>
+          <w:szCs w:val="24"/>
+        </w:rPr>
+        <w:t>octocat</w:t>
+      </w:r>
+      <w:proofErr w:type="spellEnd"/>
+      <w:r>
+        <w:rPr>
+          <w:rFonts w:ascii="Times New Roman" w:hAnsi="Times New Roman" w:cs="Times New Roman"/>
+          <w:sz w:val="24"/>
+          <w:szCs w:val="24"/>
+        </w:rPr>
+        <w:t xml:space="preserve"> txt files'</w:t>
+      </w:r>
+    </w:p>
+    <w:p>
+      <w:pPr>
+        <w:ind w:hanging="450"/>
+        <w:jc w:val="both"/>
+        <w:rPr>
+          <w:rFonts w:ascii="Times New Roman" w:hAnsi="Times New Roman" w:cs="Times New Roman"/>
+          <w:sz w:val="24"/>
+          <w:szCs w:val="24"/>
+        </w:rPr>
+      </w:pPr>
+      <w:r>
+        <w:rPr>
+          <w:rFonts w:ascii="Times New Roman" w:hAnsi="Times New Roman" w:cs="Times New Roman"/>
+          <w:sz w:val="24"/>
+          <w:szCs w:val="24"/>
+        </w:rPr>
+        <w:t xml:space="preserve">$ </w:t>
+      </w:r>
+      <w:proofErr w:type="gramStart"/>
+      <w:r>
+        <w:rPr>
+          <w:rFonts w:ascii="Times New Roman" w:hAnsi="Times New Roman" w:cs="Times New Roman"/>
+          <w:sz w:val="24"/>
+          <w:szCs w:val="24"/>
+        </w:rPr>
+        <w:t>git</w:t>
+      </w:r>
+      <w:proofErr w:type="gramEnd"/>
+      <w:r>
+        <w:rPr>
+          <w:rFonts w:ascii="Times New Roman" w:hAnsi="Times New Roman" w:cs="Times New Roman"/>
+          <w:sz w:val="24"/>
+          <w:szCs w:val="24"/>
+        </w:rPr>
+        <w:t xml:space="preserve"> log</w:t>
+      </w:r>
+    </w:p>
+    <w:p>
+      <w:pPr>
+        <w:ind w:hanging="450"/>
+        <w:jc w:val="both"/>
+        <w:rPr>
+          <w:rFonts w:ascii="Times New Roman" w:hAnsi="Times New Roman" w:cs="Times New Roman"/>
+          <w:sz w:val="24"/>
+          <w:szCs w:val="24"/>
+        </w:rPr>
+      </w:pPr>
+      <w:r>
+        <w:rPr>
+          <w:rFonts w:ascii="Times New Roman" w:hAnsi="Times New Roman" w:cs="Times New Roman"/>
+          <w:sz w:val="24"/>
+          <w:szCs w:val="24"/>
+        </w:rPr>
+        <w:t xml:space="preserve">$ </w:t>
+      </w:r>
+      <w:proofErr w:type="gramStart"/>
+      <w:r>
+        <w:rPr>
+          <w:rFonts w:ascii="Times New Roman" w:hAnsi="Times New Roman" w:cs="Times New Roman"/>
+          <w:sz w:val="24"/>
+          <w:szCs w:val="24"/>
+        </w:rPr>
+        <w:t>git</w:t>
+      </w:r>
+      <w:proofErr w:type="gramEnd"/>
+      <w:r>
+        <w:rPr>
+          <w:rFonts w:ascii="Times New Roman" w:hAnsi="Times New Roman" w:cs="Times New Roman"/>
+          <w:sz w:val="24"/>
+          <w:szCs w:val="24"/>
+        </w:rPr>
+        <w:t xml:space="preserve"> remote add origin https://github.com/try-git/try_git.git</w:t>
+      </w:r>
+    </w:p>
+    <w:p>
+      <w:pPr>
+        <w:ind w:hanging="450"/>
+        <w:jc w:val="both"/>
+        <w:rPr>
+          <w:rFonts w:ascii="Times New Roman" w:hAnsi="Times New Roman" w:cs="Times New Roman"/>
+          <w:sz w:val="24"/>
+          <w:szCs w:val="24"/>
+        </w:rPr>
+      </w:pPr>
+      <w:r>
+        <w:rPr>
+          <w:rFonts w:ascii="Times New Roman" w:hAnsi="Times New Roman" w:cs="Times New Roman"/>
+          <w:sz w:val="24"/>
+          <w:szCs w:val="24"/>
+        </w:rPr>
+        <w:t xml:space="preserve">$ </w:t>
+      </w:r>
+      <w:proofErr w:type="gramStart"/>
+      <w:r>
+        <w:rPr>
+          <w:rFonts w:ascii="Times New Roman" w:hAnsi="Times New Roman" w:cs="Times New Roman"/>
+          <w:sz w:val="24"/>
+          <w:szCs w:val="24"/>
+        </w:rPr>
+        <w:t>git</w:t>
+      </w:r>
+      <w:proofErr w:type="gramEnd"/>
+      <w:r>
+        <w:rPr>
+          <w:rFonts w:ascii="Times New Roman" w:hAnsi="Times New Roman" w:cs="Times New Roman"/>
+          <w:sz w:val="24"/>
+          <w:szCs w:val="24"/>
+        </w:rPr>
+        <w:t xml:space="preserve"> push -u origin master</w:t>
+      </w:r>
+    </w:p>
+    <w:p>
+      <w:pPr>
+        <w:ind w:hanging="450"/>
+        <w:jc w:val="both"/>
+        <w:rPr>
+          <w:rFonts w:ascii="Times New Roman" w:hAnsi="Times New Roman" w:cs="Times New Roman"/>
+          <w:sz w:val="24"/>
+          <w:szCs w:val="24"/>
+        </w:rPr>
+      </w:pPr>
+      <w:r>
+        <w:rPr>
+          <w:rFonts w:ascii="Times New Roman" w:hAnsi="Times New Roman" w:cs="Times New Roman"/>
+          <w:sz w:val="24"/>
+          <w:szCs w:val="24"/>
+        </w:rPr>
+        <w:lastRenderedPageBreak/>
+        <w:t xml:space="preserve">$ </w:t>
+      </w:r>
+      <w:proofErr w:type="gramStart"/>
+      <w:r>
+        <w:rPr>
+          <w:rFonts w:ascii="Times New Roman" w:hAnsi="Times New Roman" w:cs="Times New Roman"/>
+          <w:sz w:val="24"/>
+          <w:szCs w:val="24"/>
+        </w:rPr>
+        <w:t>git</w:t>
+      </w:r>
+      <w:proofErr w:type="gramEnd"/>
+      <w:r>
+        <w:rPr>
+          <w:rFonts w:ascii="Times New Roman" w:hAnsi="Times New Roman" w:cs="Times New Roman"/>
+          <w:sz w:val="24"/>
+          <w:szCs w:val="24"/>
+        </w:rPr>
+        <w:t xml:space="preserve"> pull origin master</w:t>
+      </w:r>
+    </w:p>
+    <w:p>
+      <w:pPr>
+        <w:ind w:hanging="450"/>
+        <w:jc w:val="both"/>
+        <w:rPr>
+          <w:rFonts w:ascii="Times New Roman" w:hAnsi="Times New Roman" w:cs="Times New Roman"/>
+          <w:sz w:val="24"/>
+          <w:szCs w:val="24"/>
+        </w:rPr>
+      </w:pPr>
+      <w:r>
+        <w:rPr>
+          <w:rFonts w:ascii="Times New Roman" w:hAnsi="Times New Roman" w:cs="Times New Roman"/>
+          <w:sz w:val="24"/>
+          <w:szCs w:val="24"/>
+        </w:rPr>
+        <w:t xml:space="preserve">$ </w:t>
+      </w:r>
+      <w:proofErr w:type="gramStart"/>
+      <w:r>
+        <w:rPr>
+          <w:rFonts w:ascii="Times New Roman" w:hAnsi="Times New Roman" w:cs="Times New Roman"/>
+          <w:sz w:val="24"/>
+          <w:szCs w:val="24"/>
+        </w:rPr>
+        <w:t>git</w:t>
+      </w:r>
+      <w:proofErr w:type="gramEnd"/>
+      <w:r>
+        <w:rPr>
+          <w:rFonts w:ascii="Times New Roman" w:hAnsi="Times New Roman" w:cs="Times New Roman"/>
+          <w:sz w:val="24"/>
+          <w:szCs w:val="24"/>
+        </w:rPr>
+        <w:t xml:space="preserve"> diff HEAD</w:t>
+      </w:r>
+    </w:p>
+    <w:p>
+      <w:pPr>
+        <w:ind w:hanging="450"/>
+        <w:jc w:val="both"/>
+        <w:rPr>
+          <w:rFonts w:ascii="Times New Roman" w:hAnsi="Times New Roman" w:cs="Times New Roman"/>
+          <w:sz w:val="24"/>
+          <w:szCs w:val="24"/>
+        </w:rPr>
+      </w:pPr>
+      <w:r>
+        <w:rPr>
+          <w:rFonts w:ascii="Times New Roman" w:hAnsi="Times New Roman" w:cs="Times New Roman"/>
+          <w:sz w:val="24"/>
+          <w:szCs w:val="24"/>
+        </w:rPr>
+        <w:t xml:space="preserve">$ </w:t>
+      </w:r>
+      <w:proofErr w:type="gramStart"/>
+      <w:r>
+        <w:rPr>
+          <w:rFonts w:ascii="Times New Roman" w:hAnsi="Times New Roman" w:cs="Times New Roman"/>
+          <w:sz w:val="24"/>
+          <w:szCs w:val="24"/>
+        </w:rPr>
+        <w:t>git</w:t>
+      </w:r>
+      <w:proofErr w:type="gramEnd"/>
+      <w:r>
+        <w:rPr>
+          <w:rFonts w:ascii="Times New Roman" w:hAnsi="Times New Roman" w:cs="Times New Roman"/>
+          <w:sz w:val="24"/>
+          <w:szCs w:val="24"/>
+        </w:rPr>
+        <w:t xml:space="preserve"> add </w:t>
+      </w:r>
+      <w:proofErr w:type="spellStart"/>
+      <w:r>
+        <w:rPr>
+          <w:rFonts w:ascii="Times New Roman" w:hAnsi="Times New Roman" w:cs="Times New Roman"/>
+          <w:sz w:val="24"/>
+          <w:szCs w:val="24"/>
+        </w:rPr>
+        <w:t>octofamily</w:t>
+      </w:r>
+      <w:proofErr w:type="spellEnd"/>
+      <w:r>
+        <w:rPr>
+          <w:rFonts w:ascii="Times New Roman" w:hAnsi="Times New Roman" w:cs="Times New Roman"/>
+          <w:sz w:val="24"/>
+          <w:szCs w:val="24"/>
+        </w:rPr>
+        <w:t>/octodog.txt</w:t>
+      </w:r>
+    </w:p>
+    <w:p>
+      <w:pPr>
+        <w:ind w:hanging="450"/>
+        <w:jc w:val="both"/>
+        <w:rPr>
+          <w:rFonts w:ascii="Times New Roman" w:hAnsi="Times New Roman" w:cs="Times New Roman"/>
+          <w:sz w:val="24"/>
+          <w:szCs w:val="24"/>
+        </w:rPr>
+      </w:pPr>
+      <w:r>
+        <w:rPr>
+          <w:rFonts w:ascii="Times New Roman" w:hAnsi="Times New Roman" w:cs="Times New Roman"/>
+          <w:sz w:val="24"/>
+          <w:szCs w:val="24"/>
+        </w:rPr>
+        <w:t xml:space="preserve">$ </w:t>
+      </w:r>
+      <w:proofErr w:type="gramStart"/>
+      <w:r>
+        <w:rPr>
+          <w:rFonts w:ascii="Times New Roman" w:hAnsi="Times New Roman" w:cs="Times New Roman"/>
+          <w:sz w:val="24"/>
+          <w:szCs w:val="24"/>
+        </w:rPr>
+        <w:t>git</w:t>
+      </w:r>
+      <w:proofErr w:type="gramEnd"/>
+      <w:r>
+        <w:rPr>
+          <w:rFonts w:ascii="Times New Roman" w:hAnsi="Times New Roman" w:cs="Times New Roman"/>
+          <w:sz w:val="24"/>
+          <w:szCs w:val="24"/>
+        </w:rPr>
+        <w:t xml:space="preserve"> diff --staged</w:t>
+      </w:r>
+    </w:p>
+    <w:p>
+      <w:pPr>
+        <w:ind w:hanging="450"/>
+        <w:jc w:val="both"/>
+        <w:rPr>
+          <w:rFonts w:ascii="Times New Roman" w:hAnsi="Times New Roman" w:cs="Times New Roman"/>
+          <w:sz w:val="24"/>
+          <w:szCs w:val="24"/>
+        </w:rPr>
+      </w:pPr>
+      <w:r>
+        <w:rPr>
+          <w:rFonts w:ascii="Times New Roman" w:hAnsi="Times New Roman" w:cs="Times New Roman"/>
+          <w:sz w:val="24"/>
+          <w:szCs w:val="24"/>
+        </w:rPr>
+        <w:t xml:space="preserve">$ </w:t>
+      </w:r>
+      <w:proofErr w:type="gramStart"/>
+      <w:r>
+        <w:rPr>
+          <w:rFonts w:ascii="Times New Roman" w:hAnsi="Times New Roman" w:cs="Times New Roman"/>
+          <w:sz w:val="24"/>
+          <w:szCs w:val="24"/>
+        </w:rPr>
+        <w:t>git</w:t>
+      </w:r>
+      <w:proofErr w:type="gramEnd"/>
+      <w:r>
+        <w:rPr>
+          <w:rFonts w:ascii="Times New Roman" w:hAnsi="Times New Roman" w:cs="Times New Roman"/>
+          <w:sz w:val="24"/>
+          <w:szCs w:val="24"/>
+        </w:rPr>
+        <w:t xml:space="preserve"> reset </w:t>
+      </w:r>
+      <w:proofErr w:type="spellStart"/>
+      <w:r>
+        <w:rPr>
+          <w:rFonts w:ascii="Times New Roman" w:hAnsi="Times New Roman" w:cs="Times New Roman"/>
+          <w:sz w:val="24"/>
+          <w:szCs w:val="24"/>
+        </w:rPr>
+        <w:t>octofamily</w:t>
+      </w:r>
+      <w:proofErr w:type="spellEnd"/>
+      <w:r>
+        <w:rPr>
+          <w:rFonts w:ascii="Times New Roman" w:hAnsi="Times New Roman" w:cs="Times New Roman"/>
+          <w:sz w:val="24"/>
+          <w:szCs w:val="24"/>
+        </w:rPr>
+        <w:t>/octodog.txt</w:t>
+      </w:r>
+    </w:p>
+    <w:p>
+      <w:pPr>
+        <w:ind w:hanging="450"/>
+        <w:jc w:val="both"/>
+        <w:rPr>
+          <w:rFonts w:ascii="Times New Roman" w:hAnsi="Times New Roman" w:cs="Times New Roman"/>
+          <w:sz w:val="24"/>
+          <w:szCs w:val="24"/>
+        </w:rPr>
+      </w:pPr>
+      <w:r>
+        <w:rPr>
+          <w:rFonts w:ascii="Times New Roman" w:hAnsi="Times New Roman" w:cs="Times New Roman"/>
+          <w:sz w:val="24"/>
+          <w:szCs w:val="24"/>
+        </w:rPr>
+        <w:t xml:space="preserve">$ </w:t>
+      </w:r>
+      <w:proofErr w:type="gramStart"/>
+      <w:r>
+        <w:rPr>
+          <w:rFonts w:ascii="Times New Roman" w:hAnsi="Times New Roman" w:cs="Times New Roman"/>
+          <w:sz w:val="24"/>
+          <w:szCs w:val="24"/>
+        </w:rPr>
+        <w:t>git</w:t>
+      </w:r>
+      <w:proofErr w:type="gramEnd"/>
+      <w:r>
+        <w:rPr>
+          <w:rFonts w:ascii="Times New Roman" w:hAnsi="Times New Roman" w:cs="Times New Roman"/>
+          <w:sz w:val="24"/>
+          <w:szCs w:val="24"/>
+        </w:rPr>
+        <w:t xml:space="preserve"> checkout -- octocat.txt</w:t>
+      </w:r>
+    </w:p>
+    <w:p>
+      <w:pPr>
+        <w:ind w:hanging="450"/>
+        <w:jc w:val="both"/>
+        <w:rPr>
+          <w:rFonts w:ascii="Times New Roman" w:hAnsi="Times New Roman" w:cs="Times New Roman"/>
+          <w:sz w:val="24"/>
+          <w:szCs w:val="24"/>
+        </w:rPr>
+      </w:pPr>
+      <w:r>
+        <w:rPr>
+          <w:rFonts w:ascii="Times New Roman" w:hAnsi="Times New Roman" w:cs="Times New Roman"/>
+          <w:sz w:val="24"/>
+          <w:szCs w:val="24"/>
+        </w:rPr>
+        <w:t xml:space="preserve">$ </w:t>
+      </w:r>
+      <w:proofErr w:type="gramStart"/>
+      <w:r>
+        <w:rPr>
+          <w:rFonts w:ascii="Times New Roman" w:hAnsi="Times New Roman" w:cs="Times New Roman"/>
+          <w:sz w:val="24"/>
+          <w:szCs w:val="24"/>
+        </w:rPr>
+        <w:t>git</w:t>
+      </w:r>
+      <w:proofErr w:type="gramEnd"/>
+      <w:r>
+        <w:rPr>
+          <w:rFonts w:ascii="Times New Roman" w:hAnsi="Times New Roman" w:cs="Times New Roman"/>
+          <w:sz w:val="24"/>
+          <w:szCs w:val="24"/>
+        </w:rPr>
+        <w:t xml:space="preserve"> branch </w:t>
+      </w:r>
+      <w:proofErr w:type="spellStart"/>
+      <w:r>
+        <w:rPr>
+          <w:rFonts w:ascii="Times New Roman" w:hAnsi="Times New Roman" w:cs="Times New Roman"/>
+          <w:sz w:val="24"/>
+          <w:szCs w:val="24"/>
+        </w:rPr>
+        <w:t>clean_up</w:t>
+      </w:r>
+      <w:proofErr w:type="spellEnd"/>
+    </w:p>
+    <w:p>
+      <w:pPr>
+        <w:ind w:hanging="450"/>
+        <w:jc w:val="both"/>
+        <w:rPr>
+          <w:rFonts w:ascii="Times New Roman" w:hAnsi="Times New Roman" w:cs="Times New Roman"/>
+          <w:sz w:val="24"/>
+          <w:szCs w:val="24"/>
+        </w:rPr>
+      </w:pPr>
+      <w:r>
+        <w:rPr>
+          <w:rFonts w:ascii="Times New Roman" w:hAnsi="Times New Roman" w:cs="Times New Roman"/>
+          <w:sz w:val="24"/>
+          <w:szCs w:val="24"/>
+        </w:rPr>
+        <w:t xml:space="preserve">$ </w:t>
+      </w:r>
+      <w:proofErr w:type="gramStart"/>
+      <w:r>
+        <w:rPr>
+          <w:rFonts w:ascii="Times New Roman" w:hAnsi="Times New Roman" w:cs="Times New Roman"/>
+          <w:sz w:val="24"/>
+          <w:szCs w:val="24"/>
+        </w:rPr>
+        <w:t>git</w:t>
+      </w:r>
+      <w:proofErr w:type="gramEnd"/>
+      <w:r>
+        <w:rPr>
+          <w:rFonts w:ascii="Times New Roman" w:hAnsi="Times New Roman" w:cs="Times New Roman"/>
+          <w:sz w:val="24"/>
+          <w:szCs w:val="24"/>
+        </w:rPr>
+        <w:t xml:space="preserve"> checkout </w:t>
+      </w:r>
+      <w:proofErr w:type="spellStart"/>
+      <w:r>
+        <w:rPr>
+          <w:rFonts w:ascii="Times New Roman" w:hAnsi="Times New Roman" w:cs="Times New Roman"/>
+          <w:sz w:val="24"/>
+          <w:szCs w:val="24"/>
+        </w:rPr>
+        <w:t>clean_up</w:t>
+      </w:r>
+      <w:proofErr w:type="spellEnd"/>
+    </w:p>
+    <w:p>
+      <w:pPr>
+        <w:ind w:hanging="450"/>
+        <w:jc w:val="both"/>
+        <w:rPr>
+          <w:rFonts w:ascii="Times New Roman" w:hAnsi="Times New Roman" w:cs="Times New Roman"/>
+          <w:sz w:val="24"/>
+          <w:szCs w:val="24"/>
+        </w:rPr>
+      </w:pPr>
+      <w:r>
+        <w:rPr>
+          <w:rFonts w:ascii="Times New Roman" w:hAnsi="Times New Roman" w:cs="Times New Roman"/>
+          <w:sz w:val="24"/>
+          <w:szCs w:val="24"/>
+        </w:rPr>
+        <w:t xml:space="preserve">$ </w:t>
+      </w:r>
+      <w:proofErr w:type="gramStart"/>
+      <w:r>
+        <w:rPr>
+          <w:rFonts w:ascii="Times New Roman" w:hAnsi="Times New Roman" w:cs="Times New Roman"/>
+          <w:sz w:val="24"/>
+          <w:szCs w:val="24"/>
+        </w:rPr>
+        <w:t>git</w:t>
+      </w:r>
+      <w:proofErr w:type="gramEnd"/>
+      <w:r>
+        <w:rPr>
+          <w:rFonts w:ascii="Times New Roman" w:hAnsi="Times New Roman" w:cs="Times New Roman"/>
+          <w:sz w:val="24"/>
+          <w:szCs w:val="24"/>
+        </w:rPr>
+        <w:t xml:space="preserve"> </w:t>
+      </w:r>
+      <w:proofErr w:type="spellStart"/>
+      <w:r>
+        <w:rPr>
+          <w:rFonts w:ascii="Times New Roman" w:hAnsi="Times New Roman" w:cs="Times New Roman"/>
+          <w:sz w:val="24"/>
+          <w:szCs w:val="24"/>
+        </w:rPr>
+        <w:t>rm</w:t>
+      </w:r>
+      <w:proofErr w:type="spellEnd"/>
+      <w:r>
+        <w:rPr>
+          <w:rFonts w:ascii="Times New Roman" w:hAnsi="Times New Roman" w:cs="Times New Roman"/>
+          <w:sz w:val="24"/>
+          <w:szCs w:val="24"/>
+        </w:rPr>
+        <w:t xml:space="preserve"> '*.txt'</w:t>
+      </w:r>
+    </w:p>
+    <w:p>
+      <w:pPr>
+        <w:ind w:hanging="450"/>
+        <w:jc w:val="both"/>
+        <w:rPr>
+          <w:rFonts w:ascii="Times New Roman" w:hAnsi="Times New Roman" w:cs="Times New Roman"/>
+          <w:sz w:val="24"/>
+          <w:szCs w:val="24"/>
+        </w:rPr>
+      </w:pPr>
+      <w:r>
+        <w:rPr>
+          <w:rFonts w:ascii="Times New Roman" w:hAnsi="Times New Roman" w:cs="Times New Roman"/>
+          <w:sz w:val="24"/>
+          <w:szCs w:val="24"/>
+        </w:rPr>
+        <w:t xml:space="preserve">$ </w:t>
+      </w:r>
+      <w:proofErr w:type="gramStart"/>
+      <w:r>
+        <w:rPr>
+          <w:rFonts w:ascii="Times New Roman" w:hAnsi="Times New Roman" w:cs="Times New Roman"/>
+          <w:sz w:val="24"/>
+          <w:szCs w:val="24"/>
+        </w:rPr>
+        <w:t>git</w:t>
+      </w:r>
+      <w:proofErr w:type="gramEnd"/>
+      <w:r>
+        <w:rPr>
+          <w:rFonts w:ascii="Times New Roman" w:hAnsi="Times New Roman" w:cs="Times New Roman"/>
+          <w:sz w:val="24"/>
+          <w:szCs w:val="24"/>
+        </w:rPr>
+        <w:t xml:space="preserve"> commit -m "Remove all the cats"</w:t>
+      </w:r>
+    </w:p>
+    <w:p>
+      <w:pPr>
+        <w:ind w:hanging="450"/>
+        <w:jc w:val="both"/>
+        <w:rPr>
+          <w:rFonts w:ascii="Times New Roman" w:hAnsi="Times New Roman" w:cs="Times New Roman"/>
+          <w:sz w:val="24"/>
+          <w:szCs w:val="24"/>
+        </w:rPr>
+      </w:pPr>
+      <w:r>
+        <w:rPr>
+          <w:rFonts w:ascii="Times New Roman" w:hAnsi="Times New Roman" w:cs="Times New Roman"/>
+          <w:sz w:val="24"/>
+          <w:szCs w:val="24"/>
+        </w:rPr>
+        <w:t xml:space="preserve">$ </w:t>
+      </w:r>
+      <w:proofErr w:type="gramStart"/>
+      <w:r>
+        <w:rPr>
+          <w:rFonts w:ascii="Times New Roman" w:hAnsi="Times New Roman" w:cs="Times New Roman"/>
+          <w:sz w:val="24"/>
+          <w:szCs w:val="24"/>
+        </w:rPr>
+        <w:t>git</w:t>
+      </w:r>
+      <w:proofErr w:type="gramEnd"/>
+      <w:r>
+        <w:rPr>
+          <w:rFonts w:ascii="Times New Roman" w:hAnsi="Times New Roman" w:cs="Times New Roman"/>
+          <w:sz w:val="24"/>
+          <w:szCs w:val="24"/>
+        </w:rPr>
+        <w:t xml:space="preserve"> checkout master</w:t>
+      </w:r>
+    </w:p>
+    <w:p>
+      <w:pPr>
+        <w:ind w:hanging="450"/>
+        <w:jc w:val="both"/>
+        <w:rPr>
+          <w:rFonts w:ascii="Times New Roman" w:hAnsi="Times New Roman" w:cs="Times New Roman"/>
+          <w:sz w:val="24"/>
+          <w:szCs w:val="24"/>
+        </w:rPr>
+      </w:pPr>
+      <w:r>
+        <w:rPr>
+          <w:rFonts w:ascii="Times New Roman" w:hAnsi="Times New Roman" w:cs="Times New Roman"/>
+          <w:sz w:val="24"/>
+          <w:szCs w:val="24"/>
+        </w:rPr>
+        <w:t xml:space="preserve">$ </w:t>
+      </w:r>
+      <w:proofErr w:type="gramStart"/>
+      <w:r>
+        <w:rPr>
+          <w:rFonts w:ascii="Times New Roman" w:hAnsi="Times New Roman" w:cs="Times New Roman"/>
+          <w:sz w:val="24"/>
+          <w:szCs w:val="24"/>
+        </w:rPr>
+        <w:t>git</w:t>
+      </w:r>
+      <w:proofErr w:type="gramEnd"/>
+      <w:r>
+        <w:rPr>
+          <w:rFonts w:ascii="Times New Roman" w:hAnsi="Times New Roman" w:cs="Times New Roman"/>
+          <w:sz w:val="24"/>
+          <w:szCs w:val="24"/>
+        </w:rPr>
+        <w:t xml:space="preserve"> merge </w:t>
+      </w:r>
+      <w:proofErr w:type="spellStart"/>
+      <w:r>
+        <w:rPr>
+          <w:rFonts w:ascii="Times New Roman" w:hAnsi="Times New Roman" w:cs="Times New Roman"/>
+          <w:sz w:val="24"/>
+          <w:szCs w:val="24"/>
+        </w:rPr>
+        <w:t>clean_up</w:t>
+      </w:r>
+      <w:proofErr w:type="spellEnd"/>
+    </w:p>
+    <w:p>
+      <w:pPr>
+        <w:ind w:hanging="450"/>
+        <w:jc w:val="both"/>
+        <w:rPr>
+          <w:rFonts w:ascii="Times New Roman" w:hAnsi="Times New Roman" w:cs="Times New Roman"/>
+          <w:sz w:val="24"/>
+          <w:szCs w:val="24"/>
+        </w:rPr>
+      </w:pPr>
+      <w:r>
+        <w:rPr>
+          <w:rFonts w:ascii="Times New Roman" w:hAnsi="Times New Roman" w:cs="Times New Roman"/>
+          <w:sz w:val="24"/>
+          <w:szCs w:val="24"/>
+        </w:rPr>
+        <w:t xml:space="preserve">$ </w:t>
+      </w:r>
+      <w:proofErr w:type="gramStart"/>
+      <w:r>
+        <w:rPr>
+          <w:rFonts w:ascii="Times New Roman" w:hAnsi="Times New Roman" w:cs="Times New Roman"/>
+          <w:sz w:val="24"/>
+          <w:szCs w:val="24"/>
+        </w:rPr>
+        <w:t>git</w:t>
+      </w:r>
+      <w:proofErr w:type="gramEnd"/>
+      <w:r>
+        <w:rPr>
+          <w:rFonts w:ascii="Times New Roman" w:hAnsi="Times New Roman" w:cs="Times New Roman"/>
+          <w:sz w:val="24"/>
+          <w:szCs w:val="24"/>
+        </w:rPr>
+        <w:t xml:space="preserve"> branch -d </w:t>
+      </w:r>
+      <w:proofErr w:type="spellStart"/>
+      <w:r>
+        <w:rPr>
+          <w:rFonts w:ascii="Times New Roman" w:hAnsi="Times New Roman" w:cs="Times New Roman"/>
+          <w:sz w:val="24"/>
+          <w:szCs w:val="24"/>
+        </w:rPr>
+        <w:t>clean_up</w:t>
+      </w:r>
+      <w:proofErr w:type="spellEnd"/>
+    </w:p>
+    <w:p>
+      <w:pPr>
+        <w:ind w:hanging="450"/>
+        <w:jc w:val="both"/>
+        <w:rPr>
+          <w:rFonts w:ascii="Times New Roman" w:hAnsi="Times New Roman" w:cs="Times New Roman"/>
+          <w:sz w:val="24"/>
+          <w:szCs w:val="24"/>
+        </w:rPr>
+      </w:pPr>
+      <w:r>
+        <w:rPr>
+          <w:rFonts w:ascii="Times New Roman" w:hAnsi="Times New Roman" w:cs="Times New Roman"/>
+          <w:sz w:val="24"/>
+          <w:szCs w:val="24"/>
+        </w:rPr>
+        <w:t xml:space="preserve">$ </w:t>
+      </w:r>
+      <w:proofErr w:type="gramStart"/>
+      <w:r>
+        <w:rPr>
+          <w:rFonts w:ascii="Times New Roman" w:hAnsi="Times New Roman" w:cs="Times New Roman"/>
+          <w:sz w:val="24"/>
+          <w:szCs w:val="24"/>
+        </w:rPr>
+        <w:t>git</w:t>
+      </w:r>
+      <w:proofErr w:type="gramEnd"/>
+      <w:r>
+        <w:rPr>
+          <w:rFonts w:ascii="Times New Roman" w:hAnsi="Times New Roman" w:cs="Times New Roman"/>
+          <w:sz w:val="24"/>
+          <w:szCs w:val="24"/>
+        </w:rPr>
+        <w:t xml:space="preserve"> push</w:t>
+      </w:r>
+    </w:p>
+    <w:p>
+      <w:pPr>
+        <w:ind w:hanging="450"/>
+        <w:jc w:val="both"/>
+        <w:rPr>
+          <w:rFonts w:ascii="Times New Roman" w:hAnsi="Times New Roman" w:cs="Times New Roman"/>
+          <w:sz w:val="24"/>
+          <w:szCs w:val="24"/>
+        </w:rPr>
+      </w:pPr>
+      <w:r>
+        <w:rPr>
+          <w:rFonts w:ascii="Times New Roman" w:hAnsi="Times New Roman" w:cs="Times New Roman"/>
+          <w:sz w:val="24"/>
+          <w:szCs w:val="24"/>
+        </w:rPr>
+        <w:t>&gt;</w:t>
+      </w:r>
+    </w:p>
+    <w:p>
+      <w:pPr>
+        <w:ind w:hanging="450"/>
+        <w:jc w:val="both"/>
+        <w:rPr>
+          <w:rFonts w:ascii="Times New Roman" w:hAnsi="Times New Roman" w:cs="Times New Roman"/>
+          <w:sz w:val="24"/>
+          <w:szCs w:val="24"/>
+        </w:rPr>
+      </w:pPr>
+      <w:bookmarkStart w:id="0" w:name="_GoBack"/>
+      <w:bookmarkEnd w:id="0"/>
     </w:p>
     <w:p>
       <w:pPr>
@@ -639,6 +1950,7 @@
           <w:sz w:val="24"/>
           <w:szCs w:val="24"/>
         </w:rPr>
+        <w:lastRenderedPageBreak/>
         <w:t>Fork: It is a repository of some other person’s account that resides on our repository. It is not an original, but a copy.</w:t>
       </w:r>
     </w:p>
@@ -662,7 +1974,6 @@
           <w:sz w:val="24"/>
           <w:szCs w:val="24"/>
         </w:rPr>
-        <w:lastRenderedPageBreak/>
         <w:t>Merge: Merge command applies changes to a file</w:t>
       </w:r>
       <w:r>
@@ -849,7 +2160,25 @@
           <w:sz w:val="24"/>
           <w:szCs w:val="24"/>
         </w:rPr>
-        <w:t>puter using ‘git clone’ command</w:t>
+        <w:t>puter using ‘</w:t>
+      </w:r>
+      <w:proofErr w:type="spellStart"/>
+      <w:r>
+        <w:rPr>
+          <w:rFonts w:ascii="Times New Roman" w:hAnsi="Times New Roman" w:cs="Times New Roman"/>
+          <w:sz w:val="24"/>
+          <w:szCs w:val="24"/>
+        </w:rPr>
+        <w:t>git</w:t>
+      </w:r>
+      <w:proofErr w:type="spellEnd"/>
+      <w:r>
+        <w:rPr>
+          <w:rFonts w:ascii="Times New Roman" w:hAnsi="Times New Roman" w:cs="Times New Roman"/>
+          <w:sz w:val="24"/>
+          <w:szCs w:val="24"/>
+        </w:rPr>
+        <w:t xml:space="preserve"> clone’ command</w:t>
       </w:r>
     </w:p>
     <w:p>
@@ -903,7 +2232,25 @@
           <w:sz w:val="24"/>
           <w:szCs w:val="24"/>
         </w:rPr>
-        <w:t>Used ‘git status’ to check the st</w:t>
+        <w:t>Used ‘</w:t>
+      </w:r>
+      <w:proofErr w:type="spellStart"/>
+      <w:r>
+        <w:rPr>
+          <w:rFonts w:ascii="Times New Roman" w:hAnsi="Times New Roman" w:cs="Times New Roman"/>
+          <w:sz w:val="24"/>
+          <w:szCs w:val="24"/>
+        </w:rPr>
+        <w:t>git</w:t>
+      </w:r>
+      <w:proofErr w:type="spellEnd"/>
+      <w:r>
+        <w:rPr>
+          <w:rFonts w:ascii="Times New Roman" w:hAnsi="Times New Roman" w:cs="Times New Roman"/>
+          <w:sz w:val="24"/>
+          <w:szCs w:val="24"/>
+        </w:rPr>
+        <w:t xml:space="preserve"> status’ to check the st</w:t>
       </w:r>
       <w:r>
         <w:rPr>
@@ -934,7 +2281,25 @@
           <w:sz w:val="24"/>
           <w:szCs w:val="24"/>
         </w:rPr>
-        <w:t xml:space="preserve">Added the file to the staging area using ‘git add’ </w:t>
+        <w:t>Added the file to the staging area using ‘</w:t>
+      </w:r>
+      <w:proofErr w:type="spellStart"/>
+      <w:r>
+        <w:rPr>
+          <w:rFonts w:ascii="Times New Roman" w:hAnsi="Times New Roman" w:cs="Times New Roman"/>
+          <w:sz w:val="24"/>
+          <w:szCs w:val="24"/>
+        </w:rPr>
+        <w:t>git</w:t>
+      </w:r>
+      <w:proofErr w:type="spellEnd"/>
+      <w:r>
+        <w:rPr>
+          <w:rFonts w:ascii="Times New Roman" w:hAnsi="Times New Roman" w:cs="Times New Roman"/>
+          <w:sz w:val="24"/>
+          <w:szCs w:val="24"/>
+        </w:rPr>
+        <w:t xml:space="preserve"> add’ </w:t>
       </w:r>
       <w:r>
         <w:rPr>
@@ -965,7 +2330,25 @@
           <w:sz w:val="24"/>
           <w:szCs w:val="24"/>
         </w:rPr>
-        <w:t>Used ‘git status’ again to check the st</w:t>
+        <w:t>Used ‘</w:t>
+      </w:r>
+      <w:proofErr w:type="spellStart"/>
+      <w:r>
+        <w:rPr>
+          <w:rFonts w:ascii="Times New Roman" w:hAnsi="Times New Roman" w:cs="Times New Roman"/>
+          <w:sz w:val="24"/>
+          <w:szCs w:val="24"/>
+        </w:rPr>
+        <w:t>git</w:t>
+      </w:r>
+      <w:proofErr w:type="spellEnd"/>
+      <w:r>
+        <w:rPr>
+          <w:rFonts w:ascii="Times New Roman" w:hAnsi="Times New Roman" w:cs="Times New Roman"/>
+          <w:sz w:val="24"/>
+          <w:szCs w:val="24"/>
+        </w:rPr>
+        <w:t xml:space="preserve"> status’ again to check the st</w:t>
       </w:r>
       <w:r>
         <w:rPr>
@@ -1004,7 +2387,25 @@
           <w:sz w:val="24"/>
           <w:szCs w:val="24"/>
         </w:rPr>
-        <w:t xml:space="preserve"> using the ‘git commit’ command</w:t>
+        <w:t xml:space="preserve"> using the ‘</w:t>
+      </w:r>
+      <w:proofErr w:type="spellStart"/>
+      <w:r>
+        <w:rPr>
+          <w:rFonts w:ascii="Times New Roman" w:hAnsi="Times New Roman" w:cs="Times New Roman"/>
+          <w:sz w:val="24"/>
+          <w:szCs w:val="24"/>
+        </w:rPr>
+        <w:t>git</w:t>
+      </w:r>
+      <w:proofErr w:type="spellEnd"/>
+      <w:r>
+        <w:rPr>
+          <w:rFonts w:ascii="Times New Roman" w:hAnsi="Times New Roman" w:cs="Times New Roman"/>
+          <w:sz w:val="24"/>
+          <w:szCs w:val="24"/>
+        </w:rPr>
+        <w:t xml:space="preserve"> commit’ command</w:t>
       </w:r>
     </w:p>
     <w:p>
@@ -1076,8 +2477,6 @@
         </w:rPr>
         <w:t>website</w:t>
       </w:r>
-      <w:bookmarkStart w:id="0" w:name="_GoBack"/>
-      <w:bookmarkEnd w:id="0"/>
     </w:p>
     <w:p>
       <w:pPr>
